--- a/doc/Documentation.docx
+++ b/doc/Documentation.docx
@@ -131,9 +131,9 @@
           <w:noProof/>
         </w:rPr>
         <w:drawing>
-          <wp:inline distT="0" distB="0" distL="0" distR="0" wp14:anchorId="6D6B14A4" wp14:editId="20BF0DA6">
-            <wp:extent cx="6057900" cy="4794528"/>
-            <wp:effectExtent l="0" t="0" r="0" b="6350"/>
+          <wp:inline distT="0" distB="0" distL="0" distR="0" wp14:anchorId="6DBECBC7" wp14:editId="765C4F11">
+            <wp:extent cx="6530311" cy="2800350"/>
+            <wp:effectExtent l="0" t="0" r="4445" b="0"/>
             <wp:docPr id="1" name="Picture 1"/>
             <wp:cNvGraphicFramePr>
               <a:graphicFrameLocks xmlns:a="http://schemas.openxmlformats.org/drawingml/2006/main" noChangeAspect="1"/>
@@ -154,7 +154,7 @@
                   <pic:spPr>
                     <a:xfrm>
                       <a:off x="0" y="0"/>
-                      <a:ext cx="6058440" cy="4794955"/>
+                      <a:ext cx="6531685" cy="2800939"/>
                     </a:xfrm>
                     <a:prstGeom prst="rect">
                       <a:avLst/>
@@ -179,7 +179,21 @@
           <w:sz w:val="28"/>
           <w:szCs w:val="28"/>
         </w:rPr>
-        <w:t xml:space="preserve">The diagram represents the basic structure of the system. It is defined by two main sections, the </w:t>
+        <w:t xml:space="preserve">The diagram represents the basic structure of the system. It is defined by </w:t>
+      </w:r>
+      <w:r>
+        <w:rPr>
+          <w:sz w:val="28"/>
+          <w:szCs w:val="28"/>
+        </w:rPr>
+        <w:t>three</w:t>
+      </w:r>
+      <w:r>
+        <w:rPr>
+          <w:sz w:val="28"/>
+          <w:szCs w:val="28"/>
+        </w:rPr>
+        <w:t xml:space="preserve"> main sections, the </w:t>
       </w:r>
       <w:r>
         <w:rPr>
@@ -188,7 +202,7 @@
           <w:sz w:val="28"/>
           <w:szCs w:val="28"/>
         </w:rPr>
-        <w:t>Client</w:t>
+        <w:t>Backend</w:t>
       </w:r>
       <w:r>
         <w:rPr>
@@ -218,14 +232,46 @@
           <w:sz w:val="28"/>
           <w:szCs w:val="28"/>
         </w:rPr>
-        <w:t xml:space="preserve"> Server</w:t>
-      </w:r>
-      <w:r>
-        <w:rPr>
-          <w:sz w:val="28"/>
-          <w:szCs w:val="28"/>
-        </w:rPr>
-        <w:t xml:space="preserve"> section.</w:t>
+        <w:t xml:space="preserve"> </w:t>
+      </w:r>
+      <w:r>
+        <w:rPr>
+          <w:b/>
+          <w:bCs/>
+          <w:sz w:val="28"/>
+          <w:szCs w:val="28"/>
+        </w:rPr>
+        <w:t>Panel</w:t>
+      </w:r>
+      <w:r>
+        <w:rPr>
+          <w:sz w:val="28"/>
+          <w:szCs w:val="28"/>
+        </w:rPr>
+        <w:t xml:space="preserve"> section</w:t>
+      </w:r>
+      <w:r>
+        <w:rPr>
+          <w:sz w:val="28"/>
+          <w:szCs w:val="28"/>
+        </w:rPr>
+        <w:t xml:space="preserve"> and the </w:t>
+      </w:r>
+      <w:r>
+        <w:rPr>
+          <w:b/>
+          <w:bCs/>
+          <w:sz w:val="28"/>
+          <w:szCs w:val="28"/>
+        </w:rPr>
+        <w:t>Rooms</w:t>
+      </w:r>
+      <w:r>
+        <w:rPr>
+          <w:sz w:val="28"/>
+          <w:szCs w:val="28"/>
+        </w:rPr>
+        <w:t xml:space="preserve"> section. In a real environment Panel and Rooms are deployed in the same network, which is the home network, while Backend is deployed on a remote node.</w:t>
       </w:r>
     </w:p>
     <w:p>
@@ -244,76 +290,64 @@
           <w:sz w:val="32"/>
           <w:szCs w:val="32"/>
         </w:rPr>
-        <w:lastRenderedPageBreak/>
-        <w:t>Client</w:t>
-      </w:r>
-    </w:p>
-    <w:p>
-      <w:pPr>
-        <w:rPr>
-          <w:sz w:val="28"/>
-          <w:szCs w:val="28"/>
-        </w:rPr>
-      </w:pPr>
-      <w:r>
-        <w:rPr>
-          <w:sz w:val="28"/>
-          <w:szCs w:val="28"/>
-        </w:rPr>
-        <w:t>The term Client is defined as any interface that allows a user to interact with the system.</w:t>
-      </w:r>
-      <w:r>
-        <w:rPr>
-          <w:sz w:val="28"/>
-          <w:szCs w:val="28"/>
-        </w:rPr>
-        <w:t xml:space="preserve"> In the model described </w:t>
-      </w:r>
-      <w:proofErr w:type="spellStart"/>
-      <w:r>
-        <w:rPr>
-          <w:sz w:val="28"/>
-          <w:szCs w:val="28"/>
-        </w:rPr>
-        <w:t>a</w:t>
-      </w:r>
-      <w:proofErr w:type="spellEnd"/>
-      <w:r>
-        <w:rPr>
-          <w:sz w:val="28"/>
-          <w:szCs w:val="28"/>
-        </w:rPr>
-        <w:t xml:space="preserve"> Client can be seen as a Room from which a user interacts with the </w:t>
-      </w:r>
-      <w:proofErr w:type="spellStart"/>
-      <w:r>
-        <w:rPr>
-          <w:sz w:val="28"/>
-          <w:szCs w:val="28"/>
-        </w:rPr>
-        <w:t>ControlPanel</w:t>
-      </w:r>
-      <w:proofErr w:type="spellEnd"/>
-      <w:r>
-        <w:rPr>
-          <w:sz w:val="28"/>
-          <w:szCs w:val="28"/>
-        </w:rPr>
-        <w:t>.</w:t>
-      </w:r>
-      <w:r>
-        <w:rPr>
-          <w:sz w:val="28"/>
-          <w:szCs w:val="28"/>
-        </w:rPr>
-        <w:t xml:space="preserve"> In the diagram only </w:t>
-      </w:r>
-      <w:r>
-        <w:rPr>
-          <w:sz w:val="28"/>
-          <w:szCs w:val="28"/>
-        </w:rPr>
-        <w:t>two</w:t>
+        <w:t>Panel</w:t>
+      </w:r>
+    </w:p>
+    <w:p>
+      <w:pPr>
+        <w:rPr>
+          <w:sz w:val="28"/>
+          <w:szCs w:val="28"/>
+        </w:rPr>
+      </w:pPr>
+      <w:r>
+        <w:rPr>
+          <w:sz w:val="28"/>
+          <w:szCs w:val="28"/>
+        </w:rPr>
+        <w:t xml:space="preserve">The term </w:t>
+      </w:r>
+      <w:r>
+        <w:rPr>
+          <w:sz w:val="28"/>
+          <w:szCs w:val="28"/>
+        </w:rPr>
+        <w:t>Panel</w:t>
+      </w:r>
+      <w:r>
+        <w:rPr>
+          <w:sz w:val="28"/>
+          <w:szCs w:val="28"/>
+        </w:rPr>
+        <w:t xml:space="preserve"> is defined as </w:t>
+      </w:r>
+      <w:r>
+        <w:rPr>
+          <w:sz w:val="28"/>
+          <w:szCs w:val="28"/>
+        </w:rPr>
+        <w:t>the</w:t>
+      </w:r>
+      <w:r>
+        <w:rPr>
+          <w:sz w:val="28"/>
+          <w:szCs w:val="28"/>
+        </w:rPr>
+        <w:t xml:space="preserve"> interface that allows a user to interact with the</w:t>
+      </w:r>
+      <w:r>
+        <w:rPr>
+          <w:sz w:val="28"/>
+          <w:szCs w:val="28"/>
+        </w:rPr>
+        <w:t xml:space="preserve"> home</w:t>
+      </w:r>
+      <w:r>
+        <w:rPr>
+          <w:sz w:val="28"/>
+          <w:szCs w:val="28"/>
+        </w:rPr>
+        <w:t xml:space="preserve"> system.</w:t>
       </w:r>
       <w:r>
         <w:rPr>
@@ -327,79 +361,65 @@
           <w:sz w:val="28"/>
           <w:szCs w:val="28"/>
         </w:rPr>
-        <w:t>are</w:t>
-      </w:r>
-      <w:r>
-        <w:rPr>
-          <w:sz w:val="28"/>
-          <w:szCs w:val="28"/>
-        </w:rPr>
-        <w:t xml:space="preserve"> represented but the number of clients connected to the system is not limited.  Each of these interfaces represents an </w:t>
-      </w:r>
-      <w:proofErr w:type="spellStart"/>
-      <w:r>
-        <w:rPr>
-          <w:b/>
-          <w:bCs/>
-          <w:sz w:val="28"/>
-          <w:szCs w:val="28"/>
-        </w:rPr>
-        <w:t>ActorSystem</w:t>
-      </w:r>
-      <w:proofErr w:type="spellEnd"/>
-      <w:r>
-        <w:rPr>
-          <w:sz w:val="28"/>
-          <w:szCs w:val="28"/>
-        </w:rPr>
-        <w:t xml:space="preserve"> and is therefore identified by its own </w:t>
-      </w:r>
-      <w:r>
-        <w:rPr>
-          <w:b/>
-          <w:bCs/>
-          <w:sz w:val="28"/>
-          <w:szCs w:val="28"/>
-        </w:rPr>
-        <w:t>address</w:t>
-      </w:r>
-      <w:r>
-        <w:rPr>
-          <w:sz w:val="28"/>
-          <w:szCs w:val="28"/>
-        </w:rPr>
-        <w:t xml:space="preserve"> and reference </w:t>
-      </w:r>
-      <w:r>
-        <w:rPr>
-          <w:b/>
-          <w:bCs/>
-          <w:sz w:val="28"/>
-          <w:szCs w:val="28"/>
-        </w:rPr>
-        <w:t>port</w:t>
-      </w:r>
-      <w:r>
-        <w:rPr>
-          <w:sz w:val="28"/>
-          <w:szCs w:val="28"/>
-        </w:rPr>
-        <w:t>.</w:t>
-      </w:r>
-    </w:p>
-    <w:p>
-      <w:pPr>
-        <w:rPr>
-          <w:sz w:val="28"/>
-          <w:szCs w:val="28"/>
-        </w:rPr>
-      </w:pPr>
-      <w:r>
-        <w:rPr>
-          <w:sz w:val="28"/>
-          <w:szCs w:val="28"/>
-        </w:rPr>
-        <w:t>First, the client gets the address of the control panel, which is the actor to which it sends requests, via its address. Once connected with the latter it receives the basic interface.</w:t>
+        <w:t>The Control Panel is connected to each Room and can control the Appliances inside them.</w:t>
+      </w:r>
+      <w:r>
+        <w:rPr>
+          <w:sz w:val="28"/>
+          <w:szCs w:val="28"/>
+        </w:rPr>
+        <w:t xml:space="preserve"> So the first thing it does after startup is connecting to the rooms through their Actor Paths.</w:t>
+      </w:r>
+      <w:r>
+        <w:rPr>
+          <w:sz w:val="28"/>
+          <w:szCs w:val="28"/>
+        </w:rPr>
+        <w:t xml:space="preserve"> </w:t>
+      </w:r>
+      <w:r>
+        <w:rPr>
+          <w:sz w:val="28"/>
+          <w:szCs w:val="28"/>
+        </w:rPr>
+        <w:t>Then t</w:t>
+      </w:r>
+      <w:r>
+        <w:rPr>
+          <w:sz w:val="28"/>
+          <w:szCs w:val="28"/>
+        </w:rPr>
+        <w:t>he user can control the overall situation of the whole house with the help of two interfaces.</w:t>
+      </w:r>
+    </w:p>
+    <w:p>
+      <w:pPr>
+        <w:rPr>
+          <w:sz w:val="28"/>
+          <w:szCs w:val="28"/>
+        </w:rPr>
+      </w:pPr>
+    </w:p>
+    <w:p>
+      <w:pPr>
+        <w:rPr>
+          <w:sz w:val="28"/>
+          <w:szCs w:val="28"/>
+        </w:rPr>
+      </w:pPr>
+      <w:r>
+        <w:rPr>
+          <w:sz w:val="28"/>
+          <w:szCs w:val="28"/>
+        </w:rPr>
+        <w:t>The first interface make the user decide which Room to check</w:t>
+      </w:r>
+      <w:r>
+        <w:rPr>
+          <w:sz w:val="28"/>
+          <w:szCs w:val="28"/>
+        </w:rPr>
+        <w:t xml:space="preserve"> by inserting its name.</w:t>
       </w:r>
     </w:p>
     <w:p>
@@ -412,14 +432,12 @@
       <w:r>
         <w:rPr>
           <w:noProof/>
-          <w:sz w:val="28"/>
-          <w:szCs w:val="28"/>
         </w:rPr>
         <w:drawing>
-          <wp:inline distT="0" distB="0" distL="0" distR="0" wp14:anchorId="0FA3C9A4" wp14:editId="37C0876F">
-            <wp:extent cx="4410075" cy="3378909"/>
-            <wp:effectExtent l="0" t="0" r="0" b="0"/>
-            <wp:docPr id="2" name="Picture 2"/>
+          <wp:inline distT="0" distB="0" distL="0" distR="0" wp14:anchorId="5EEC807D" wp14:editId="320A3791">
+            <wp:extent cx="4476750" cy="1419225"/>
+            <wp:effectExtent l="0" t="0" r="0" b="9525"/>
+            <wp:docPr id="6" name="Picture 6"/>
             <wp:cNvGraphicFramePr>
               <a:graphicFrameLocks xmlns:a="http://schemas.openxmlformats.org/drawingml/2006/main" noChangeAspect="1"/>
             </wp:cNvGraphicFramePr>
@@ -439,7 +457,7 @@
                   <pic:spPr>
                     <a:xfrm>
                       <a:off x="0" y="0"/>
-                      <a:ext cx="4413757" cy="3381730"/>
+                      <a:ext cx="4476750" cy="1419225"/>
                     </a:xfrm>
                     <a:prstGeom prst="rect">
                       <a:avLst/>
@@ -464,21 +482,7 @@
           <w:sz w:val="28"/>
           <w:szCs w:val="28"/>
         </w:rPr>
-        <w:t xml:space="preserve">This is the interface that is presented to every connected client. </w:t>
-      </w:r>
-      <w:r>
-        <w:rPr>
-          <w:sz w:val="28"/>
-          <w:szCs w:val="28"/>
-        </w:rPr>
-        <w:t>T</w:t>
-      </w:r>
-      <w:r>
-        <w:rPr>
-          <w:sz w:val="28"/>
-          <w:szCs w:val="28"/>
-        </w:rPr>
-        <w:t>hrough it a user can:</w:t>
+        <w:t>The second interface shows the situation of the specified room with all the information that a user might need and the functionalities:</w:t>
       </w:r>
     </w:p>
     <w:p>
@@ -599,69 +603,10 @@
     </w:p>
     <w:p>
       <w:pPr>
-        <w:rPr>
-          <w:sz w:val="32"/>
-          <w:szCs w:val="32"/>
-        </w:rPr>
-      </w:pPr>
-    </w:p>
-    <w:p>
-      <w:pPr>
-        <w:rPr>
-          <w:sz w:val="32"/>
-          <w:szCs w:val="32"/>
-        </w:rPr>
-      </w:pPr>
-    </w:p>
-    <w:p>
-      <w:pPr>
-        <w:rPr>
-          <w:sz w:val="32"/>
-          <w:szCs w:val="32"/>
-        </w:rPr>
-      </w:pPr>
-    </w:p>
-    <w:p>
-      <w:pPr>
-        <w:rPr>
-          <w:b/>
-          <w:bCs/>
-          <w:sz w:val="32"/>
-          <w:szCs w:val="32"/>
-        </w:rPr>
-      </w:pPr>
-      <w:r>
-        <w:rPr>
-          <w:b/>
-          <w:bCs/>
-          <w:sz w:val="32"/>
-          <w:szCs w:val="32"/>
-        </w:rPr>
-        <w:lastRenderedPageBreak/>
-        <w:t>Server</w:t>
-      </w:r>
-    </w:p>
-    <w:p>
-      <w:pPr>
-        <w:rPr>
-          <w:sz w:val="28"/>
-          <w:szCs w:val="28"/>
-        </w:rPr>
-      </w:pPr>
-      <w:r>
-        <w:rPr>
-          <w:sz w:val="28"/>
-          <w:szCs w:val="28"/>
-        </w:rPr>
-        <w:t>The server site is composed by three Actors:</w:t>
-      </w:r>
-    </w:p>
-    <w:p>
-      <w:pPr>
         <w:pStyle w:val="ListParagraph"/>
         <w:numPr>
           <w:ilvl w:val="0"/>
-          <w:numId w:val="2"/>
+          <w:numId w:val="1"/>
         </w:numPr>
         <w:rPr>
           <w:sz w:val="28"/>
@@ -673,35 +618,19 @@
           <w:sz w:val="28"/>
           <w:szCs w:val="28"/>
         </w:rPr>
-        <w:t xml:space="preserve">The </w:t>
-      </w:r>
-      <w:r>
-        <w:rPr>
-          <w:b/>
-          <w:bCs/>
-          <w:sz w:val="28"/>
-          <w:szCs w:val="28"/>
-        </w:rPr>
-        <w:t>Backend Actor</w:t>
-      </w:r>
-      <w:r>
-        <w:rPr>
-          <w:sz w:val="28"/>
-          <w:szCs w:val="28"/>
-        </w:rPr>
-        <w:t xml:space="preserve"> </w:t>
-      </w:r>
-      <w:r>
-        <w:rPr>
-          <w:sz w:val="28"/>
-          <w:szCs w:val="28"/>
-        </w:rPr>
-        <w:t>is the one responsible for overseeing the work of all the underlying actors. So its main purpose is to reset the actors it is supervising whenever one of them crashes or has any fatal error. It also logs the messages sent to it by the control panel.</w:t>
-      </w:r>
-    </w:p>
-    <w:p>
-      <w:pPr>
-        <w:pStyle w:val="ListParagraph"/>
+        <w:t>Return to the previous interface.</w:t>
+      </w:r>
+    </w:p>
+    <w:p>
+      <w:pPr>
+        <w:rPr>
+          <w:sz w:val="28"/>
+          <w:szCs w:val="28"/>
+        </w:rPr>
+      </w:pPr>
+    </w:p>
+    <w:p>
+      <w:pPr>
         <w:rPr>
           <w:sz w:val="28"/>
           <w:szCs w:val="28"/>
@@ -712,10 +641,10 @@
           <w:noProof/>
         </w:rPr>
         <w:drawing>
-          <wp:inline distT="0" distB="0" distL="0" distR="0" wp14:anchorId="63C799FB" wp14:editId="1ED22846">
-            <wp:extent cx="6120130" cy="1336040"/>
+          <wp:inline distT="0" distB="0" distL="0" distR="0" wp14:anchorId="67D2C7E9" wp14:editId="1C4C2717">
+            <wp:extent cx="2781300" cy="3124200"/>
             <wp:effectExtent l="0" t="0" r="0" b="0"/>
-            <wp:docPr id="4" name="Picture 4"/>
+            <wp:docPr id="7" name="Picture 7"/>
             <wp:cNvGraphicFramePr>
               <a:graphicFrameLocks xmlns:a="http://schemas.openxmlformats.org/drawingml/2006/main" noChangeAspect="1"/>
             </wp:cNvGraphicFramePr>
@@ -735,7 +664,7 @@
                   <pic:spPr>
                     <a:xfrm>
                       <a:off x="0" y="0"/>
-                      <a:ext cx="6120130" cy="1336040"/>
+                      <a:ext cx="2781300" cy="3124200"/>
                     </a:xfrm>
                     <a:prstGeom prst="rect">
                       <a:avLst/>
@@ -750,6 +679,121 @@
     </w:p>
     <w:p>
       <w:pPr>
+        <w:rPr>
+          <w:sz w:val="32"/>
+          <w:szCs w:val="32"/>
+        </w:rPr>
+      </w:pPr>
+    </w:p>
+    <w:p>
+      <w:pPr>
+        <w:rPr>
+          <w:sz w:val="32"/>
+          <w:szCs w:val="32"/>
+        </w:rPr>
+      </w:pPr>
+    </w:p>
+    <w:p>
+      <w:pPr>
+        <w:rPr>
+          <w:sz w:val="32"/>
+          <w:szCs w:val="32"/>
+        </w:rPr>
+      </w:pPr>
+    </w:p>
+    <w:p>
+      <w:pPr>
+        <w:rPr>
+          <w:b/>
+          <w:bCs/>
+          <w:sz w:val="32"/>
+          <w:szCs w:val="32"/>
+        </w:rPr>
+      </w:pPr>
+      <w:r>
+        <w:rPr>
+          <w:b/>
+          <w:bCs/>
+          <w:sz w:val="32"/>
+          <w:szCs w:val="32"/>
+        </w:rPr>
+        <w:lastRenderedPageBreak/>
+        <w:t>Room</w:t>
+      </w:r>
+    </w:p>
+    <w:p>
+      <w:pPr>
+        <w:rPr>
+          <w:sz w:val="28"/>
+          <w:szCs w:val="28"/>
+        </w:rPr>
+      </w:pPr>
+      <w:r>
+        <w:rPr>
+          <w:sz w:val="28"/>
+          <w:szCs w:val="28"/>
+        </w:rPr>
+        <w:t xml:space="preserve">The </w:t>
+      </w:r>
+      <w:r>
+        <w:rPr>
+          <w:sz w:val="28"/>
+          <w:szCs w:val="28"/>
+        </w:rPr>
+        <w:t>Room</w:t>
+      </w:r>
+      <w:r>
+        <w:rPr>
+          <w:sz w:val="28"/>
+          <w:szCs w:val="28"/>
+        </w:rPr>
+        <w:t xml:space="preserve"> </w:t>
+      </w:r>
+      <w:r>
+        <w:rPr>
+          <w:sz w:val="28"/>
+          <w:szCs w:val="28"/>
+        </w:rPr>
+        <w:t xml:space="preserve">section as seen in the graph represents a generic Room the Control Panel might be connected to. In the given code the number there are two Rooms connected to the </w:t>
+      </w:r>
+      <w:r>
+        <w:rPr>
+          <w:sz w:val="28"/>
+          <w:szCs w:val="28"/>
+        </w:rPr>
+        <w:t>Panel (Living Room and Kitchen). Each of them</w:t>
+      </w:r>
+      <w:r>
+        <w:rPr>
+          <w:sz w:val="28"/>
+          <w:szCs w:val="28"/>
+        </w:rPr>
+        <w:t xml:space="preserve"> is composed by </w:t>
+      </w:r>
+      <w:r>
+        <w:rPr>
+          <w:sz w:val="28"/>
+          <w:szCs w:val="28"/>
+        </w:rPr>
+        <w:t>two</w:t>
+      </w:r>
+      <w:r>
+        <w:rPr>
+          <w:sz w:val="28"/>
+          <w:szCs w:val="28"/>
+        </w:rPr>
+        <w:t xml:space="preserve"> types of</w:t>
+      </w:r>
+      <w:r>
+        <w:rPr>
+          <w:sz w:val="28"/>
+          <w:szCs w:val="28"/>
+        </w:rPr>
+        <w:t xml:space="preserve"> Actors:</w:t>
+      </w:r>
+    </w:p>
+    <w:p>
+      <w:pPr>
         <w:pStyle w:val="ListParagraph"/>
         <w:numPr>
           <w:ilvl w:val="0"/>
@@ -767,7 +811,6 @@
         </w:rPr>
         <w:t xml:space="preserve">The </w:t>
       </w:r>
-      <w:proofErr w:type="spellStart"/>
       <w:r>
         <w:rPr>
           <w:b/>
@@ -775,7 +818,7 @@
           <w:sz w:val="28"/>
           <w:szCs w:val="28"/>
         </w:rPr>
-        <w:t>C</w:t>
+        <w:t>Room</w:t>
       </w:r>
       <w:r>
         <w:rPr>
@@ -784,182 +827,68 @@
           <w:sz w:val="28"/>
           <w:szCs w:val="28"/>
         </w:rPr>
-        <w:t>ontrol</w:t>
-      </w:r>
-      <w:r>
-        <w:rPr>
-          <w:b/>
-          <w:bCs/>
-          <w:sz w:val="28"/>
-          <w:szCs w:val="28"/>
-        </w:rPr>
-        <w:t>P</w:t>
-      </w:r>
-      <w:r>
-        <w:rPr>
-          <w:b/>
-          <w:bCs/>
-          <w:sz w:val="28"/>
-          <w:szCs w:val="28"/>
-        </w:rPr>
-        <w:t>anel</w:t>
-      </w:r>
-      <w:proofErr w:type="spellEnd"/>
-      <w:r>
-        <w:rPr>
-          <w:sz w:val="28"/>
-          <w:szCs w:val="28"/>
-        </w:rPr>
-        <w:t xml:space="preserve"> actor is the one that connects with clients and receives requests from them. Each request corresponds to a function that the control panel performs and communicates to the level below it, that of the devices. As for the backend, it also supervises the actors below it.</w:t>
+        <w:t xml:space="preserve"> Actor</w:t>
+      </w:r>
+      <w:r>
+        <w:rPr>
+          <w:sz w:val="28"/>
+          <w:szCs w:val="28"/>
+        </w:rPr>
+        <w:t xml:space="preserve"> </w:t>
+      </w:r>
+      <w:r>
+        <w:rPr>
+          <w:sz w:val="28"/>
+          <w:szCs w:val="28"/>
+        </w:rPr>
+        <w:t xml:space="preserve">is the one responsible for overseeing the work of all the underlying actors. </w:t>
+      </w:r>
+      <w:r>
+        <w:rPr>
+          <w:sz w:val="28"/>
+          <w:szCs w:val="28"/>
+        </w:rPr>
+        <w:t>So its main purpose</w:t>
+      </w:r>
+      <w:r>
+        <w:rPr>
+          <w:sz w:val="28"/>
+          <w:szCs w:val="28"/>
+        </w:rPr>
+        <w:t xml:space="preserve"> is to redirect the requests coming from the Control Panel to the corresponding Appliance. But another important job is to </w:t>
+      </w:r>
+      <w:r>
+        <w:rPr>
+          <w:sz w:val="28"/>
+          <w:szCs w:val="28"/>
+        </w:rPr>
+        <w:t>supervis</w:t>
+      </w:r>
+      <w:r>
+        <w:rPr>
+          <w:sz w:val="28"/>
+          <w:szCs w:val="28"/>
+        </w:rPr>
+        <w:t>e</w:t>
+      </w:r>
+      <w:r>
+        <w:rPr>
+          <w:sz w:val="28"/>
+          <w:szCs w:val="28"/>
+        </w:rPr>
+        <w:t xml:space="preserve"> the Appliances process</w:t>
+      </w:r>
+      <w:r>
+        <w:rPr>
+          <w:sz w:val="28"/>
+          <w:szCs w:val="28"/>
+        </w:rPr>
+        <w:t xml:space="preserve"> and restarting them in case of crash using its Supervisor Strategy.</w:t>
       </w:r>
     </w:p>
     <w:p>
       <w:pPr>
         <w:pStyle w:val="ListParagraph"/>
-        <w:numPr>
-          <w:ilvl w:val="0"/>
-          <w:numId w:val="2"/>
-        </w:numPr>
-        <w:rPr>
-          <w:sz w:val="28"/>
-          <w:szCs w:val="28"/>
-        </w:rPr>
-      </w:pPr>
-      <w:r>
-        <w:rPr>
-          <w:sz w:val="28"/>
-          <w:szCs w:val="28"/>
-        </w:rPr>
-        <w:t>The</w:t>
-      </w:r>
-      <w:r>
-        <w:rPr>
-          <w:b/>
-          <w:bCs/>
-          <w:sz w:val="28"/>
-          <w:szCs w:val="28"/>
-        </w:rPr>
-        <w:t xml:space="preserve"> </w:t>
-      </w:r>
-      <w:r>
-        <w:rPr>
-          <w:b/>
-          <w:bCs/>
-          <w:sz w:val="28"/>
-          <w:szCs w:val="28"/>
-        </w:rPr>
-        <w:t xml:space="preserve">Appliance </w:t>
-      </w:r>
-      <w:r>
-        <w:rPr>
-          <w:sz w:val="28"/>
-          <w:szCs w:val="28"/>
-        </w:rPr>
-        <w:t>actor</w:t>
-      </w:r>
-      <w:r>
-        <w:rPr>
-          <w:sz w:val="28"/>
-          <w:szCs w:val="28"/>
-        </w:rPr>
-        <w:t xml:space="preserve"> is a generic term for any such actor that is connected to the control panel. They have very different functions but can be summarized in 3 different types:</w:t>
-      </w:r>
-    </w:p>
-    <w:p>
-      <w:pPr>
-        <w:pStyle w:val="ListParagraph"/>
-        <w:numPr>
-          <w:ilvl w:val="1"/>
-          <w:numId w:val="2"/>
-        </w:numPr>
-        <w:rPr>
-          <w:sz w:val="28"/>
-          <w:szCs w:val="28"/>
-        </w:rPr>
-      </w:pPr>
-      <w:r>
-        <w:rPr>
-          <w:sz w:val="28"/>
-          <w:szCs w:val="28"/>
-        </w:rPr>
-        <w:t>Appliances</w:t>
-      </w:r>
-      <w:r>
-        <w:rPr>
-          <w:sz w:val="28"/>
-          <w:szCs w:val="28"/>
-        </w:rPr>
-        <w:t xml:space="preserve"> that are turned on and off only by an explicit request from the user. They are the simplest type of appliance that only has a sensor that verifies the current consumption.</w:t>
-      </w:r>
-    </w:p>
-    <w:p>
-      <w:pPr>
-        <w:pStyle w:val="ListParagraph"/>
-        <w:numPr>
-          <w:ilvl w:val="1"/>
-          <w:numId w:val="2"/>
-        </w:numPr>
-        <w:rPr>
-          <w:sz w:val="28"/>
-          <w:szCs w:val="28"/>
-        </w:rPr>
-      </w:pPr>
-      <w:r>
-        <w:rPr>
-          <w:sz w:val="28"/>
-          <w:szCs w:val="28"/>
-        </w:rPr>
-        <w:t>Appliances</w:t>
-      </w:r>
-      <w:r>
-        <w:rPr>
-          <w:sz w:val="28"/>
-          <w:szCs w:val="28"/>
-        </w:rPr>
-        <w:t xml:space="preserve"> that </w:t>
-      </w:r>
-      <w:r>
-        <w:rPr>
-          <w:sz w:val="28"/>
-          <w:szCs w:val="28"/>
-        </w:rPr>
-        <w:t>have</w:t>
-      </w:r>
-      <w:r>
-        <w:rPr>
-          <w:sz w:val="28"/>
-          <w:szCs w:val="28"/>
-        </w:rPr>
-        <w:t xml:space="preserve"> a timed operation. Once they are turned on, they stay on for a preset time and then turn off by themselves, notifying the control panel of the event.</w:t>
-      </w:r>
-      <w:r>
-        <w:rPr>
-          <w:sz w:val="28"/>
-          <w:szCs w:val="28"/>
-        </w:rPr>
-        <w:t xml:space="preserve"> This is done using the </w:t>
-      </w:r>
-      <w:proofErr w:type="spellStart"/>
-      <w:r>
-        <w:rPr>
-          <w:sz w:val="28"/>
-          <w:szCs w:val="28"/>
-        </w:rPr>
-        <w:t>akka</w:t>
-      </w:r>
-      <w:proofErr w:type="spellEnd"/>
-      <w:r>
-        <w:rPr>
-          <w:sz w:val="28"/>
-          <w:szCs w:val="28"/>
-        </w:rPr>
-        <w:t xml:space="preserve"> scheduler class.</w:t>
-      </w:r>
-    </w:p>
-    <w:p>
-      <w:pPr>
-        <w:ind w:left="1440"/>
-        <w:jc w:val="both"/>
         <w:rPr>
           <w:sz w:val="28"/>
           <w:szCs w:val="28"/>
@@ -970,10 +899,10 @@
           <w:noProof/>
         </w:rPr>
         <w:drawing>
-          <wp:inline distT="0" distB="0" distL="0" distR="0" wp14:anchorId="0FF5B559" wp14:editId="603ACCE7">
-            <wp:extent cx="4610100" cy="1304925"/>
-            <wp:effectExtent l="0" t="0" r="0" b="9525"/>
-            <wp:docPr id="5" name="Picture 5"/>
+          <wp:inline distT="0" distB="0" distL="0" distR="0" wp14:anchorId="63C799FB" wp14:editId="1ED22846">
+            <wp:extent cx="6120130" cy="1336040"/>
+            <wp:effectExtent l="0" t="0" r="0" b="0"/>
+            <wp:docPr id="4" name="Picture 4"/>
             <wp:cNvGraphicFramePr>
               <a:graphicFrameLocks xmlns:a="http://schemas.openxmlformats.org/drawingml/2006/main" noChangeAspect="1"/>
             </wp:cNvGraphicFramePr>
@@ -993,7 +922,7 @@
                   <pic:spPr>
                     <a:xfrm>
                       <a:off x="0" y="0"/>
-                      <a:ext cx="4610100" cy="1304925"/>
+                      <a:ext cx="6120130" cy="1336040"/>
                     </a:xfrm>
                     <a:prstGeom prst="rect">
                       <a:avLst/>
@@ -1010,6 +939,72 @@
       <w:pPr>
         <w:pStyle w:val="ListParagraph"/>
         <w:numPr>
+          <w:ilvl w:val="0"/>
+          <w:numId w:val="2"/>
+        </w:numPr>
+        <w:rPr>
+          <w:sz w:val="28"/>
+          <w:szCs w:val="28"/>
+        </w:rPr>
+      </w:pPr>
+      <w:r>
+        <w:rPr>
+          <w:sz w:val="28"/>
+          <w:szCs w:val="28"/>
+        </w:rPr>
+        <w:t>The</w:t>
+      </w:r>
+      <w:r>
+        <w:rPr>
+          <w:b/>
+          <w:bCs/>
+          <w:sz w:val="28"/>
+          <w:szCs w:val="28"/>
+        </w:rPr>
+        <w:t xml:space="preserve"> </w:t>
+      </w:r>
+      <w:r>
+        <w:rPr>
+          <w:b/>
+          <w:bCs/>
+          <w:sz w:val="28"/>
+          <w:szCs w:val="28"/>
+        </w:rPr>
+        <w:t xml:space="preserve">Appliance </w:t>
+      </w:r>
+      <w:r>
+        <w:rPr>
+          <w:sz w:val="28"/>
+          <w:szCs w:val="28"/>
+        </w:rPr>
+        <w:t>actor</w:t>
+      </w:r>
+      <w:r>
+        <w:rPr>
+          <w:sz w:val="28"/>
+          <w:szCs w:val="28"/>
+        </w:rPr>
+        <w:t xml:space="preserve"> is a generic term for any such actor that is connected to the </w:t>
+      </w:r>
+      <w:r>
+        <w:rPr>
+          <w:sz w:val="28"/>
+          <w:szCs w:val="28"/>
+        </w:rPr>
+        <w:t>Room</w:t>
+      </w:r>
+      <w:r>
+        <w:rPr>
+          <w:sz w:val="28"/>
+          <w:szCs w:val="28"/>
+        </w:rPr>
+        <w:t>. They have very different functions but can be summarized in 3 different types:</w:t>
+      </w:r>
+    </w:p>
+    <w:p>
+      <w:pPr>
+        <w:pStyle w:val="ListParagraph"/>
+        <w:numPr>
           <w:ilvl w:val="1"/>
           <w:numId w:val="2"/>
         </w:numPr>
@@ -1023,204 +1018,84 @@
           <w:sz w:val="28"/>
           <w:szCs w:val="28"/>
         </w:rPr>
-        <w:t xml:space="preserve">Devices that affect temperature. Temperature is a data that is collected by a special device, the </w:t>
-      </w:r>
-      <w:r>
-        <w:rPr>
-          <w:b/>
-          <w:bCs/>
-          <w:sz w:val="28"/>
-          <w:szCs w:val="28"/>
-        </w:rPr>
-        <w:t>Thermostat</w:t>
-      </w:r>
-      <w:r>
-        <w:rPr>
-          <w:sz w:val="28"/>
-          <w:szCs w:val="28"/>
-        </w:rPr>
-        <w:t xml:space="preserve">. </w:t>
-      </w:r>
-      <w:r>
-        <w:rPr>
-          <w:sz w:val="28"/>
-          <w:szCs w:val="28"/>
-        </w:rPr>
-        <w:t>This</w:t>
-      </w:r>
-      <w:r>
-        <w:rPr>
-          <w:sz w:val="28"/>
-          <w:szCs w:val="28"/>
-        </w:rPr>
-        <w:t xml:space="preserve"> is the only one that has a sensor that detects the temperature of the house and through this device the control panel receives the temperature whenever it needs it. </w:t>
+        <w:t>Appliances</w:t>
+      </w:r>
+      <w:r>
+        <w:rPr>
+          <w:sz w:val="28"/>
+          <w:szCs w:val="28"/>
+        </w:rPr>
+        <w:t xml:space="preserve"> that are turned on and off only by an explicit request from the user. They are the simplest type of appliance that only has a sensor that verifies the current consumption.</w:t>
       </w:r>
     </w:p>
     <w:p>
       <w:pPr>
         <w:pStyle w:val="ListParagraph"/>
+        <w:numPr>
+          <w:ilvl w:val="1"/>
+          <w:numId w:val="2"/>
+        </w:numPr>
+        <w:rPr>
+          <w:sz w:val="28"/>
+          <w:szCs w:val="28"/>
+        </w:rPr>
+      </w:pPr>
+      <w:r>
+        <w:rPr>
+          <w:sz w:val="28"/>
+          <w:szCs w:val="28"/>
+        </w:rPr>
+        <w:t>Appliances</w:t>
+      </w:r>
+      <w:r>
+        <w:rPr>
+          <w:sz w:val="28"/>
+          <w:szCs w:val="28"/>
+        </w:rPr>
+        <w:t xml:space="preserve"> that </w:t>
+      </w:r>
+      <w:r>
+        <w:rPr>
+          <w:sz w:val="28"/>
+          <w:szCs w:val="28"/>
+        </w:rPr>
+        <w:t>have</w:t>
+      </w:r>
+      <w:r>
+        <w:rPr>
+          <w:sz w:val="28"/>
+          <w:szCs w:val="28"/>
+        </w:rPr>
+        <w:t xml:space="preserve"> a timed operation. Once they are turned on, they stay on for a preset time and then turn off by themselves, notifying the control panel of the event.</w:t>
+      </w:r>
+      <w:r>
+        <w:rPr>
+          <w:sz w:val="28"/>
+          <w:szCs w:val="28"/>
+        </w:rPr>
+        <w:t xml:space="preserve"> This is done using the </w:t>
+      </w:r>
+      <w:proofErr w:type="spellStart"/>
+      <w:r>
+        <w:rPr>
+          <w:sz w:val="28"/>
+          <w:szCs w:val="28"/>
+        </w:rPr>
+        <w:t>akka</w:t>
+      </w:r>
+      <w:proofErr w:type="spellEnd"/>
+      <w:r>
+        <w:rPr>
+          <w:sz w:val="28"/>
+          <w:szCs w:val="28"/>
+        </w:rPr>
+        <w:t xml:space="preserve"> scheduler class.</w:t>
+      </w:r>
+    </w:p>
+    <w:p>
+      <w:pPr>
         <w:ind w:left="1440"/>
-        <w:rPr>
-          <w:sz w:val="28"/>
-          <w:szCs w:val="28"/>
-        </w:rPr>
-      </w:pPr>
-      <w:r>
-        <w:rPr>
-          <w:sz w:val="28"/>
-          <w:szCs w:val="28"/>
-        </w:rPr>
-        <w:t>In addition, this device, once turned on, takes care of heating the environment by increasing the temperature.</w:t>
-      </w:r>
-      <w:r>
-        <w:rPr>
-          <w:sz w:val="28"/>
-          <w:szCs w:val="28"/>
-        </w:rPr>
-        <w:t xml:space="preserve"> The</w:t>
-      </w:r>
-      <w:r>
-        <w:rPr>
-          <w:sz w:val="28"/>
-          <w:szCs w:val="28"/>
-        </w:rPr>
-        <w:t xml:space="preserve"> </w:t>
-      </w:r>
-      <w:r>
-        <w:rPr>
-          <w:b/>
-          <w:bCs/>
-          <w:sz w:val="28"/>
-          <w:szCs w:val="28"/>
-        </w:rPr>
-        <w:t xml:space="preserve">Air conditioning </w:t>
-      </w:r>
-      <w:r>
-        <w:rPr>
-          <w:sz w:val="28"/>
-          <w:szCs w:val="28"/>
-        </w:rPr>
-        <w:lastRenderedPageBreak/>
-        <w:t>appliance</w:t>
-      </w:r>
-      <w:r>
-        <w:rPr>
-          <w:b/>
-          <w:bCs/>
-          <w:sz w:val="28"/>
-          <w:szCs w:val="28"/>
-        </w:rPr>
-        <w:t xml:space="preserve"> </w:t>
-      </w:r>
-      <w:r>
-        <w:rPr>
-          <w:sz w:val="28"/>
-          <w:szCs w:val="28"/>
-        </w:rPr>
-        <w:t xml:space="preserve">does the </w:t>
-      </w:r>
-      <w:r>
-        <w:rPr>
-          <w:sz w:val="28"/>
-          <w:szCs w:val="28"/>
-        </w:rPr>
-        <w:t>opposite thing</w:t>
-      </w:r>
-      <w:r>
-        <w:rPr>
-          <w:sz w:val="28"/>
-          <w:szCs w:val="28"/>
-        </w:rPr>
-        <w:t>. Every time the user communicates that he wants to change the temperature, the control panel turns on</w:t>
-      </w:r>
-      <w:r>
-        <w:rPr>
-          <w:sz w:val="28"/>
-          <w:szCs w:val="28"/>
-        </w:rPr>
-        <w:t xml:space="preserve"> </w:t>
-      </w:r>
-      <w:r>
-        <w:rPr>
-          <w:sz w:val="28"/>
-          <w:szCs w:val="28"/>
-        </w:rPr>
-        <w:t>the reference device in order to heat or cool the room until the desired temperature is reached.</w:t>
-      </w:r>
-      <w:r>
-        <w:rPr>
-          <w:sz w:val="28"/>
-          <w:szCs w:val="28"/>
-        </w:rPr>
-        <w:t xml:space="preserve"> </w:t>
-      </w:r>
-      <w:r>
-        <w:rPr>
-          <w:sz w:val="28"/>
-          <w:szCs w:val="28"/>
-        </w:rPr>
-        <w:t>Once this is done it turns off automatically</w:t>
-      </w:r>
-      <w:r>
-        <w:rPr>
-          <w:sz w:val="28"/>
-          <w:szCs w:val="28"/>
-        </w:rPr>
-        <w:t>.</w:t>
-      </w:r>
-    </w:p>
-    <w:p>
-      <w:pPr>
-        <w:pStyle w:val="ListParagraph"/>
-        <w:ind w:left="1440"/>
-        <w:rPr>
-          <w:sz w:val="28"/>
-          <w:szCs w:val="28"/>
-        </w:rPr>
-      </w:pPr>
-      <w:r>
-        <w:rPr>
-          <w:sz w:val="28"/>
-          <w:szCs w:val="28"/>
-        </w:rPr>
-        <w:t xml:space="preserve">Also in this case the </w:t>
-      </w:r>
-      <w:proofErr w:type="spellStart"/>
-      <w:r>
-        <w:rPr>
-          <w:sz w:val="28"/>
-          <w:szCs w:val="28"/>
-        </w:rPr>
-        <w:t>akka</w:t>
-      </w:r>
-      <w:proofErr w:type="spellEnd"/>
-      <w:r>
-        <w:rPr>
-          <w:sz w:val="28"/>
-          <w:szCs w:val="28"/>
-        </w:rPr>
-        <w:t xml:space="preserve"> scheduler is used, but unlike the previous case, before shutting down, it performs the action of adjusting the temperature of one degree at a time until it reaches the desired one</w:t>
-      </w:r>
-      <w:r>
-        <w:rPr>
-          <w:sz w:val="28"/>
-          <w:szCs w:val="28"/>
-        </w:rPr>
-        <w:t>.</w:t>
-      </w:r>
-    </w:p>
-    <w:p>
-      <w:pPr>
-        <w:pStyle w:val="ListParagraph"/>
-        <w:ind w:left="1440"/>
-        <w:rPr>
-          <w:sz w:val="28"/>
-          <w:szCs w:val="28"/>
-        </w:rPr>
-      </w:pPr>
-    </w:p>
-    <w:p>
-      <w:pPr>
+        <w:jc w:val="both"/>
         <w:rPr>
           <w:sz w:val="28"/>
           <w:szCs w:val="28"/>
@@ -1231,10 +1106,10 @@
           <w:noProof/>
         </w:rPr>
         <w:drawing>
-          <wp:inline distT="0" distB="0" distL="0" distR="0" wp14:anchorId="0571615A" wp14:editId="407D4D3D">
-            <wp:extent cx="6120130" cy="532362"/>
-            <wp:effectExtent l="0" t="0" r="0" b="1270"/>
-            <wp:docPr id="3" name="Picture 3"/>
+          <wp:inline distT="0" distB="0" distL="0" distR="0" wp14:anchorId="0FF5B559" wp14:editId="603ACCE7">
+            <wp:extent cx="4610100" cy="1304925"/>
+            <wp:effectExtent l="0" t="0" r="0" b="9525"/>
+            <wp:docPr id="5" name="Picture 5"/>
             <wp:cNvGraphicFramePr>
               <a:graphicFrameLocks xmlns:a="http://schemas.openxmlformats.org/drawingml/2006/main" noChangeAspect="1"/>
             </wp:cNvGraphicFramePr>
@@ -1254,6 +1129,323 @@
                   <pic:spPr>
                     <a:xfrm>
                       <a:off x="0" y="0"/>
+                      <a:ext cx="4610100" cy="1304925"/>
+                    </a:xfrm>
+                    <a:prstGeom prst="rect">
+                      <a:avLst/>
+                    </a:prstGeom>
+                  </pic:spPr>
+                </pic:pic>
+              </a:graphicData>
+            </a:graphic>
+          </wp:inline>
+        </w:drawing>
+      </w:r>
+    </w:p>
+    <w:p>
+      <w:pPr>
+        <w:pStyle w:val="ListParagraph"/>
+        <w:numPr>
+          <w:ilvl w:val="1"/>
+          <w:numId w:val="2"/>
+        </w:numPr>
+        <w:rPr>
+          <w:sz w:val="28"/>
+          <w:szCs w:val="28"/>
+        </w:rPr>
+      </w:pPr>
+      <w:r>
+        <w:rPr>
+          <w:sz w:val="28"/>
+          <w:szCs w:val="28"/>
+        </w:rPr>
+        <w:t xml:space="preserve">Devices that affect temperature. Temperature is a data that is collected by a special device, the </w:t>
+      </w:r>
+      <w:r>
+        <w:rPr>
+          <w:b/>
+          <w:bCs/>
+          <w:sz w:val="28"/>
+          <w:szCs w:val="28"/>
+        </w:rPr>
+        <w:t>Thermostat</w:t>
+      </w:r>
+      <w:r>
+        <w:rPr>
+          <w:sz w:val="28"/>
+          <w:szCs w:val="28"/>
+        </w:rPr>
+        <w:t xml:space="preserve">. </w:t>
+      </w:r>
+      <w:r>
+        <w:rPr>
+          <w:sz w:val="28"/>
+          <w:szCs w:val="28"/>
+        </w:rPr>
+        <w:t>This</w:t>
+      </w:r>
+      <w:r>
+        <w:rPr>
+          <w:sz w:val="28"/>
+          <w:szCs w:val="28"/>
+        </w:rPr>
+        <w:t xml:space="preserve"> is the only one that has a sensor that detects the temperature of the </w:t>
+      </w:r>
+      <w:r>
+        <w:rPr>
+          <w:sz w:val="28"/>
+          <w:szCs w:val="28"/>
+        </w:rPr>
+        <w:t>room</w:t>
+      </w:r>
+      <w:r>
+        <w:rPr>
+          <w:sz w:val="28"/>
+          <w:szCs w:val="28"/>
+        </w:rPr>
+        <w:t xml:space="preserve"> and through this device the control panel receives the temperature whenever it needs it. </w:t>
+      </w:r>
+    </w:p>
+    <w:p>
+      <w:pPr>
+        <w:pStyle w:val="ListParagraph"/>
+        <w:ind w:left="1440"/>
+        <w:rPr>
+          <w:sz w:val="28"/>
+          <w:szCs w:val="28"/>
+        </w:rPr>
+      </w:pPr>
+      <w:r>
+        <w:rPr>
+          <w:sz w:val="28"/>
+          <w:szCs w:val="28"/>
+        </w:rPr>
+        <w:t>In addition, this device, once turned on, takes care of heating the environment by increasing the temperature.</w:t>
+      </w:r>
+      <w:r>
+        <w:rPr>
+          <w:sz w:val="28"/>
+          <w:szCs w:val="28"/>
+        </w:rPr>
+        <w:t xml:space="preserve"> The</w:t>
+      </w:r>
+      <w:r>
+        <w:rPr>
+          <w:sz w:val="28"/>
+          <w:szCs w:val="28"/>
+        </w:rPr>
+        <w:t xml:space="preserve"> </w:t>
+      </w:r>
+      <w:r>
+        <w:rPr>
+          <w:b/>
+          <w:bCs/>
+          <w:sz w:val="28"/>
+          <w:szCs w:val="28"/>
+        </w:rPr>
+        <w:t xml:space="preserve">Air conditioning </w:t>
+      </w:r>
+      <w:r>
+        <w:rPr>
+          <w:sz w:val="28"/>
+          <w:szCs w:val="28"/>
+        </w:rPr>
+        <w:lastRenderedPageBreak/>
+        <w:t>appliance</w:t>
+      </w:r>
+      <w:r>
+        <w:rPr>
+          <w:b/>
+          <w:bCs/>
+          <w:sz w:val="28"/>
+          <w:szCs w:val="28"/>
+        </w:rPr>
+        <w:t xml:space="preserve"> </w:t>
+      </w:r>
+      <w:r>
+        <w:rPr>
+          <w:sz w:val="28"/>
+          <w:szCs w:val="28"/>
+        </w:rPr>
+        <w:t xml:space="preserve">does the </w:t>
+      </w:r>
+      <w:r>
+        <w:rPr>
+          <w:sz w:val="28"/>
+          <w:szCs w:val="28"/>
+        </w:rPr>
+        <w:t>opposite thing</w:t>
+      </w:r>
+      <w:r>
+        <w:rPr>
+          <w:sz w:val="28"/>
+          <w:szCs w:val="28"/>
+        </w:rPr>
+        <w:t xml:space="preserve">. Every time the </w:t>
+      </w:r>
+      <w:r>
+        <w:rPr>
+          <w:sz w:val="28"/>
+          <w:szCs w:val="28"/>
+        </w:rPr>
+        <w:t>user</w:t>
+      </w:r>
+      <w:r>
+        <w:rPr>
+          <w:sz w:val="28"/>
+          <w:szCs w:val="28"/>
+        </w:rPr>
+        <w:t xml:space="preserve"> communicates that he wants to change the temperature, the </w:t>
+      </w:r>
+      <w:r>
+        <w:rPr>
+          <w:sz w:val="28"/>
+          <w:szCs w:val="28"/>
+        </w:rPr>
+        <w:t>room controller</w:t>
+      </w:r>
+      <w:r>
+        <w:rPr>
+          <w:sz w:val="28"/>
+          <w:szCs w:val="28"/>
+        </w:rPr>
+        <w:t xml:space="preserve"> turns on</w:t>
+      </w:r>
+      <w:r>
+        <w:rPr>
+          <w:sz w:val="28"/>
+          <w:szCs w:val="28"/>
+        </w:rPr>
+        <w:t xml:space="preserve"> </w:t>
+      </w:r>
+      <w:r>
+        <w:rPr>
+          <w:sz w:val="28"/>
+          <w:szCs w:val="28"/>
+        </w:rPr>
+        <w:t>the reference device in order to heat or cool the room until the desired temperature is reached.</w:t>
+      </w:r>
+      <w:r>
+        <w:rPr>
+          <w:sz w:val="28"/>
+          <w:szCs w:val="28"/>
+        </w:rPr>
+        <w:t xml:space="preserve"> </w:t>
+      </w:r>
+      <w:r>
+        <w:rPr>
+          <w:sz w:val="28"/>
+          <w:szCs w:val="28"/>
+        </w:rPr>
+        <w:t>Once this is done it turns off automatically</w:t>
+      </w:r>
+      <w:r>
+        <w:rPr>
+          <w:sz w:val="28"/>
+          <w:szCs w:val="28"/>
+        </w:rPr>
+        <w:t>.</w:t>
+      </w:r>
+    </w:p>
+    <w:p>
+      <w:pPr>
+        <w:pStyle w:val="ListParagraph"/>
+        <w:ind w:left="1440"/>
+        <w:rPr>
+          <w:sz w:val="28"/>
+          <w:szCs w:val="28"/>
+        </w:rPr>
+      </w:pPr>
+      <w:r>
+        <w:rPr>
+          <w:sz w:val="28"/>
+          <w:szCs w:val="28"/>
+        </w:rPr>
+        <w:t>Also</w:t>
+      </w:r>
+      <w:r>
+        <w:rPr>
+          <w:sz w:val="28"/>
+          <w:szCs w:val="28"/>
+        </w:rPr>
+        <w:t xml:space="preserve"> </w:t>
+      </w:r>
+      <w:r>
+        <w:rPr>
+          <w:sz w:val="28"/>
+          <w:szCs w:val="28"/>
+        </w:rPr>
+        <w:t xml:space="preserve">in this case the </w:t>
+      </w:r>
+      <w:proofErr w:type="spellStart"/>
+      <w:r>
+        <w:rPr>
+          <w:sz w:val="28"/>
+          <w:szCs w:val="28"/>
+        </w:rPr>
+        <w:t>akka</w:t>
+      </w:r>
+      <w:proofErr w:type="spellEnd"/>
+      <w:r>
+        <w:rPr>
+          <w:sz w:val="28"/>
+          <w:szCs w:val="28"/>
+        </w:rPr>
+        <w:t xml:space="preserve"> scheduler is used, but unlike the previous case, before shutting down, it performs the action of adjusting the temperature of one degree at a time until it reaches the desired one</w:t>
+      </w:r>
+      <w:r>
+        <w:rPr>
+          <w:sz w:val="28"/>
+          <w:szCs w:val="28"/>
+        </w:rPr>
+        <w:t>.</w:t>
+      </w:r>
+    </w:p>
+    <w:p>
+      <w:pPr>
+        <w:pStyle w:val="ListParagraph"/>
+        <w:ind w:left="1440"/>
+        <w:rPr>
+          <w:sz w:val="28"/>
+          <w:szCs w:val="28"/>
+        </w:rPr>
+      </w:pPr>
+    </w:p>
+    <w:p>
+      <w:pPr>
+        <w:rPr>
+          <w:sz w:val="28"/>
+          <w:szCs w:val="28"/>
+        </w:rPr>
+      </w:pPr>
+      <w:r>
+        <w:rPr>
+          <w:noProof/>
+        </w:rPr>
+        <w:drawing>
+          <wp:inline distT="0" distB="0" distL="0" distR="0" wp14:anchorId="0571615A" wp14:editId="407D4D3D">
+            <wp:extent cx="6120130" cy="532362"/>
+            <wp:effectExtent l="0" t="0" r="0" b="1270"/>
+            <wp:docPr id="3" name="Picture 3"/>
+            <wp:cNvGraphicFramePr>
+              <a:graphicFrameLocks xmlns:a="http://schemas.openxmlformats.org/drawingml/2006/main" noChangeAspect="1"/>
+            </wp:cNvGraphicFramePr>
+            <a:graphic xmlns:a="http://schemas.openxmlformats.org/drawingml/2006/main">
+              <a:graphicData uri="http://schemas.openxmlformats.org/drawingml/2006/picture">
+                <pic:pic xmlns:pic="http://schemas.openxmlformats.org/drawingml/2006/picture">
+                  <pic:nvPicPr>
+                    <pic:cNvPr id="1" name=""/>
+                    <pic:cNvPicPr/>
+                  </pic:nvPicPr>
+                  <pic:blipFill>
+                    <a:blip r:embed="rId10"/>
+                    <a:stretch>
+                      <a:fillRect/>
+                    </a:stretch>
+                  </pic:blipFill>
+                  <pic:spPr>
+                    <a:xfrm>
+                      <a:off x="0" y="0"/>
                       <a:ext cx="6120130" cy="532362"/>
                     </a:xfrm>
                     <a:prstGeom prst="rect">
@@ -1265,6 +1457,71 @@
             </a:graphic>
           </wp:inline>
         </w:drawing>
+      </w:r>
+    </w:p>
+    <w:p>
+      <w:pPr>
+        <w:rPr>
+          <w:b/>
+          <w:bCs/>
+          <w:sz w:val="28"/>
+          <w:szCs w:val="28"/>
+        </w:rPr>
+      </w:pPr>
+      <w:r>
+        <w:rPr>
+          <w:b/>
+          <w:bCs/>
+          <w:sz w:val="28"/>
+          <w:szCs w:val="28"/>
+        </w:rPr>
+        <w:t>Backend</w:t>
+      </w:r>
+    </w:p>
+    <w:p>
+      <w:pPr>
+        <w:rPr>
+          <w:sz w:val="28"/>
+          <w:szCs w:val="28"/>
+        </w:rPr>
+      </w:pPr>
+      <w:r>
+        <w:rPr>
+          <w:sz w:val="28"/>
+          <w:szCs w:val="28"/>
+        </w:rPr>
+        <w:t xml:space="preserve">The main purpose of the Backend Actor is to act as a remote server which receives updates about the situation of the </w:t>
+      </w:r>
+      <w:proofErr w:type="spellStart"/>
+      <w:r>
+        <w:rPr>
+          <w:sz w:val="28"/>
+          <w:szCs w:val="28"/>
+        </w:rPr>
+        <w:t>SmartHome</w:t>
+      </w:r>
+      <w:proofErr w:type="spellEnd"/>
+      <w:r>
+        <w:rPr>
+          <w:sz w:val="28"/>
+          <w:szCs w:val="28"/>
+        </w:rPr>
+        <w:t xml:space="preserve"> by the control Panel. In our case the Panel informs it about the overall energy consumption of the Appliances in the House.</w:t>
+      </w:r>
+    </w:p>
+    <w:p>
+      <w:pPr>
+        <w:rPr>
+          <w:sz w:val="28"/>
+          <w:szCs w:val="28"/>
+        </w:rPr>
+      </w:pPr>
+      <w:r>
+        <w:rPr>
+          <w:sz w:val="28"/>
+          <w:szCs w:val="28"/>
+        </w:rPr>
+        <w:t xml:space="preserve">Each time the Control Panel is updated about the situation of a specific Room It sends an update message to the Backend which then calculates the total consumption.  </w:t>
       </w:r>
     </w:p>
     <w:sectPr>

--- a/doc/Documentation.docx
+++ b/doc/Documentation.docx
@@ -15,16 +15,23 @@
           <w:sz w:val="40"/>
           <w:szCs w:val="40"/>
         </w:rPr>
-        <w:t>Project 3 Design Document</w:t>
-      </w:r>
-    </w:p>
-    <w:p>
-      <w:pPr>
-        <w:jc w:val="center"/>
+        <w:t xml:space="preserve">Project 3 </w:t>
+      </w:r>
+      <w:r>
         <w:rPr>
           <w:sz w:val="40"/>
           <w:szCs w:val="40"/>
         </w:rPr>
+        <w:t>Documentation</w:t>
+      </w:r>
+    </w:p>
+    <w:p>
+      <w:pPr>
+        <w:jc w:val="center"/>
+        <w:rPr>
+          <w:sz w:val="40"/>
+          <w:szCs w:val="40"/>
+        </w:rPr>
       </w:pPr>
     </w:p>
     <w:p>
@@ -73,23 +80,7 @@
           <w:sz w:val="28"/>
           <w:szCs w:val="28"/>
         </w:rPr>
-        <w:t xml:space="preserve">The system uses </w:t>
-      </w:r>
-      <w:proofErr w:type="spellStart"/>
-      <w:r>
-        <w:rPr>
-          <w:sz w:val="28"/>
-          <w:szCs w:val="28"/>
-        </w:rPr>
-        <w:t>akka's</w:t>
-      </w:r>
-      <w:proofErr w:type="spellEnd"/>
-      <w:r>
-        <w:rPr>
-          <w:sz w:val="28"/>
-          <w:szCs w:val="28"/>
-        </w:rPr>
-        <w:t xml:space="preserve"> actor model and its key components are described below.</w:t>
+        <w:t>The system uses akka's actor model and its key components are described below.</w:t>
       </w:r>
     </w:p>
     <w:p>
@@ -368,15 +359,31 @@
           <w:sz w:val="28"/>
           <w:szCs w:val="28"/>
         </w:rPr>
-        <w:t xml:space="preserve"> So the first thing it does after startup is connecting to the rooms through their Actor Paths.</w:t>
-      </w:r>
-      <w:r>
-        <w:rPr>
-          <w:sz w:val="28"/>
-          <w:szCs w:val="28"/>
-        </w:rPr>
         <w:t xml:space="preserve"> </w:t>
       </w:r>
+      <w:proofErr w:type="gramStart"/>
+      <w:r>
+        <w:rPr>
+          <w:sz w:val="28"/>
+          <w:szCs w:val="28"/>
+        </w:rPr>
+        <w:t>So</w:t>
+      </w:r>
+      <w:proofErr w:type="gramEnd"/>
+      <w:r>
+        <w:rPr>
+          <w:sz w:val="28"/>
+          <w:szCs w:val="28"/>
+        </w:rPr>
+        <w:t xml:space="preserve"> the first thing it does after startup is connecting to the rooms through their Actor Paths.</w:t>
+      </w:r>
+      <w:r>
+        <w:rPr>
+          <w:sz w:val="28"/>
+          <w:szCs w:val="28"/>
+        </w:rPr>
+        <w:t xml:space="preserve"> </w:t>
+      </w:r>
       <w:r>
         <w:rPr>
           <w:sz w:val="28"/>
@@ -412,7 +419,23 @@
           <w:sz w:val="28"/>
           <w:szCs w:val="28"/>
         </w:rPr>
-        <w:t>The first interface make the user decide which Room to check</w:t>
+        <w:t xml:space="preserve">The first interface </w:t>
+      </w:r>
+      <w:proofErr w:type="gramStart"/>
+      <w:r>
+        <w:rPr>
+          <w:sz w:val="28"/>
+          <w:szCs w:val="28"/>
+        </w:rPr>
+        <w:t>make</w:t>
+      </w:r>
+      <w:proofErr w:type="gramEnd"/>
+      <w:r>
+        <w:rPr>
+          <w:sz w:val="28"/>
+          <w:szCs w:val="28"/>
+        </w:rPr>
+        <w:t xml:space="preserve"> the user decide which Room to check</w:t>
       </w:r>
       <w:r>
         <w:rPr>
@@ -530,7 +553,23 @@
           <w:sz w:val="28"/>
           <w:szCs w:val="28"/>
         </w:rPr>
-        <w:t xml:space="preserve"> connected to the system and their current status, i.e. whether they are on or off and the resulting</w:t>
+        <w:t xml:space="preserve"> connected to the system and their current status, </w:t>
+      </w:r>
+      <w:proofErr w:type="gramStart"/>
+      <w:r>
+        <w:rPr>
+          <w:sz w:val="28"/>
+          <w:szCs w:val="28"/>
+        </w:rPr>
+        <w:t>i.e.</w:t>
+      </w:r>
+      <w:proofErr w:type="gramEnd"/>
+      <w:r>
+        <w:rPr>
+          <w:sz w:val="28"/>
+          <w:szCs w:val="28"/>
+        </w:rPr>
+        <w:t xml:space="preserve"> whether they are on or off and the resulting</w:t>
       </w:r>
       <w:r>
         <w:rPr>
@@ -843,12 +882,21 @@
         </w:rPr>
         <w:t xml:space="preserve">is the one responsible for overseeing the work of all the underlying actors. </w:t>
       </w:r>
-      <w:r>
-        <w:rPr>
-          <w:sz w:val="28"/>
-          <w:szCs w:val="28"/>
-        </w:rPr>
-        <w:t>So its main purpose</w:t>
+      <w:proofErr w:type="gramStart"/>
+      <w:r>
+        <w:rPr>
+          <w:sz w:val="28"/>
+          <w:szCs w:val="28"/>
+        </w:rPr>
+        <w:t>So</w:t>
+      </w:r>
+      <w:proofErr w:type="gramEnd"/>
+      <w:r>
+        <w:rPr>
+          <w:sz w:val="28"/>
+          <w:szCs w:val="28"/>
+        </w:rPr>
+        <w:t xml:space="preserve"> its main purpose</w:t>
       </w:r>
       <w:r>
         <w:rPr>
@@ -1073,23 +1121,7 @@
           <w:sz w:val="28"/>
           <w:szCs w:val="28"/>
         </w:rPr>
-        <w:t xml:space="preserve"> This is done using the </w:t>
-      </w:r>
-      <w:proofErr w:type="spellStart"/>
-      <w:r>
-        <w:rPr>
-          <w:sz w:val="28"/>
-          <w:szCs w:val="28"/>
-        </w:rPr>
-        <w:t>akka</w:t>
-      </w:r>
-      <w:proofErr w:type="spellEnd"/>
-      <w:r>
-        <w:rPr>
-          <w:sz w:val="28"/>
-          <w:szCs w:val="28"/>
-        </w:rPr>
-        <w:t xml:space="preserve"> scheduler class.</w:t>
+        <w:t xml:space="preserve"> This is done using the akka scheduler class.</w:t>
       </w:r>
     </w:p>
     <w:p>
@@ -1323,7 +1355,23 @@
           <w:sz w:val="28"/>
           <w:szCs w:val="28"/>
         </w:rPr>
-        <w:t>the reference device in order to heat or cool the room until the desired temperature is reached.</w:t>
+        <w:t xml:space="preserve">the reference device </w:t>
+      </w:r>
+      <w:proofErr w:type="gramStart"/>
+      <w:r>
+        <w:rPr>
+          <w:sz w:val="28"/>
+          <w:szCs w:val="28"/>
+        </w:rPr>
+        <w:t>in order to</w:t>
+      </w:r>
+      <w:proofErr w:type="gramEnd"/>
+      <w:r>
+        <w:rPr>
+          <w:sz w:val="28"/>
+          <w:szCs w:val="28"/>
+        </w:rPr>
+        <w:t xml:space="preserve"> heat or cool the room until the desired temperature is reached.</w:t>
       </w:r>
       <w:r>
         <w:rPr>
@@ -1356,6 +1404,7 @@
           <w:szCs w:val="28"/>
         </w:rPr>
       </w:pPr>
+      <w:proofErr w:type="gramStart"/>
       <w:r>
         <w:rPr>
           <w:sz w:val="28"/>
@@ -1363,6 +1412,7 @@
         </w:rPr>
         <w:t>Also</w:t>
       </w:r>
+      <w:proofErr w:type="gramEnd"/>
       <w:r>
         <w:rPr>
           <w:sz w:val="28"/>
@@ -1375,23 +1425,7 @@
           <w:sz w:val="28"/>
           <w:szCs w:val="28"/>
         </w:rPr>
-        <w:t xml:space="preserve">in this case the </w:t>
-      </w:r>
-      <w:proofErr w:type="spellStart"/>
-      <w:r>
-        <w:rPr>
-          <w:sz w:val="28"/>
-          <w:szCs w:val="28"/>
-        </w:rPr>
-        <w:t>akka</w:t>
-      </w:r>
-      <w:proofErr w:type="spellEnd"/>
-      <w:r>
-        <w:rPr>
-          <w:sz w:val="28"/>
-          <w:szCs w:val="28"/>
-        </w:rPr>
-        <w:t xml:space="preserve"> scheduler is used, but unlike the previous case, before shutting down, it performs the action of adjusting the temperature of one degree at a time until it reaches the desired one</w:t>
+        <w:t>in this case the akka scheduler is used, but unlike the previous case, before shutting down, it performs the action of adjusting the temperature of one degree at a time until it reaches the desired one</w:t>
       </w:r>
       <w:r>
         <w:rPr>
@@ -1490,23 +1524,7 @@
           <w:sz w:val="28"/>
           <w:szCs w:val="28"/>
         </w:rPr>
-        <w:t xml:space="preserve">The main purpose of the Backend Actor is to act as a remote server which receives updates about the situation of the </w:t>
-      </w:r>
-      <w:proofErr w:type="spellStart"/>
-      <w:r>
-        <w:rPr>
-          <w:sz w:val="28"/>
-          <w:szCs w:val="28"/>
-        </w:rPr>
-        <w:t>SmartHome</w:t>
-      </w:r>
-      <w:proofErr w:type="spellEnd"/>
-      <w:r>
-        <w:rPr>
-          <w:sz w:val="28"/>
-          <w:szCs w:val="28"/>
-        </w:rPr>
-        <w:t xml:space="preserve"> by the control Panel. In our case the Panel informs it about the overall energy consumption of the Appliances in the House.</w:t>
+        <w:t>The main purpose of the Backend Actor is to act as a remote server which receives updates about the situation of the SmartHome by the control Panel. In our case the Panel informs it about the overall energy consumption of the Appliances in the House.</w:t>
       </w:r>
     </w:p>
     <w:p>

--- a/doc/Documentation.docx
+++ b/doc/Documentation.docx
@@ -122,9 +122,9 @@
           <w:noProof/>
         </w:rPr>
         <w:drawing>
-          <wp:inline distT="0" distB="0" distL="0" distR="0" wp14:anchorId="6DBECBC7" wp14:editId="765C4F11">
-            <wp:extent cx="6530311" cy="2800350"/>
-            <wp:effectExtent l="0" t="0" r="4445" b="0"/>
+          <wp:inline distT="0" distB="0" distL="0" distR="0" wp14:anchorId="3FD95D04" wp14:editId="365CD8BA">
+            <wp:extent cx="6555522" cy="2533650"/>
+            <wp:effectExtent l="0" t="0" r="0" b="0"/>
             <wp:docPr id="1" name="Picture 1"/>
             <wp:cNvGraphicFramePr>
               <a:graphicFrameLocks xmlns:a="http://schemas.openxmlformats.org/drawingml/2006/main" noChangeAspect="1"/>
@@ -145,7 +145,7 @@
                   <pic:spPr>
                     <a:xfrm>
                       <a:off x="0" y="0"/>
-                      <a:ext cx="6531685" cy="2800939"/>
+                      <a:ext cx="6557746" cy="2534510"/>
                     </a:xfrm>
                     <a:prstGeom prst="rect">
                       <a:avLst/>
@@ -352,7 +352,32 @@
           <w:sz w:val="28"/>
           <w:szCs w:val="28"/>
         </w:rPr>
-        <w:t>The Control Panel is connected to each Room and can control the Appliances inside them.</w:t>
+        <w:t xml:space="preserve">The </w:t>
+      </w:r>
+      <w:r>
+        <w:rPr>
+          <w:b/>
+          <w:bCs/>
+          <w:sz w:val="28"/>
+          <w:szCs w:val="28"/>
+        </w:rPr>
+        <w:t>Control Panel</w:t>
+      </w:r>
+      <w:r>
+        <w:rPr>
+          <w:b/>
+          <w:bCs/>
+          <w:sz w:val="28"/>
+          <w:szCs w:val="28"/>
+        </w:rPr>
+        <w:t xml:space="preserve"> Actor</w:t>
+      </w:r>
+      <w:r>
+        <w:rPr>
+          <w:sz w:val="28"/>
+          <w:szCs w:val="28"/>
+        </w:rPr>
+        <w:t xml:space="preserve"> is connected to each Room and can control the Appliances inside them.</w:t>
       </w:r>
       <w:r>
         <w:rPr>
@@ -361,21 +386,41 @@
         </w:rPr>
         <w:t xml:space="preserve"> </w:t>
       </w:r>
-      <w:proofErr w:type="gramStart"/>
-      <w:r>
-        <w:rPr>
-          <w:sz w:val="28"/>
-          <w:szCs w:val="28"/>
-        </w:rPr>
-        <w:t>So</w:t>
-      </w:r>
-      <w:proofErr w:type="gramEnd"/>
-      <w:r>
-        <w:rPr>
-          <w:sz w:val="28"/>
-          <w:szCs w:val="28"/>
-        </w:rPr>
-        <w:t xml:space="preserve"> the first thing it does after startup is connecting to the rooms through their Actor Paths.</w:t>
+      <w:r>
+        <w:rPr>
+          <w:sz w:val="28"/>
+          <w:szCs w:val="28"/>
+        </w:rPr>
+        <w:t xml:space="preserve">It is responsible for the elaboration of the requests coming from the User Interface Actor and the monitoring of the Rooms Actors. When a Room wants to connect to the system it sends a message to the Control Panel which adds the room to the list of available rooms. The Control Panel then </w:t>
+      </w:r>
+      <w:r>
+        <w:rPr>
+          <w:sz w:val="28"/>
+          <w:szCs w:val="28"/>
+        </w:rPr>
+        <w:lastRenderedPageBreak/>
+        <w:t xml:space="preserve">Monitors the functioning of the Room with the watch() function. </w:t>
+      </w:r>
+      <w:r>
+        <w:rPr>
+          <w:sz w:val="28"/>
+          <w:szCs w:val="28"/>
+        </w:rPr>
+        <w:t>A</w:t>
+      </w:r>
+      <w:r>
+        <w:rPr>
+          <w:sz w:val="28"/>
+          <w:szCs w:val="28"/>
+        </w:rPr>
+        <w:t>s soon as the Room process is interrupted it receives a Terminated message and removes the</w:t>
+      </w:r>
+      <w:r>
+        <w:rPr>
+          <w:sz w:val="28"/>
+          <w:szCs w:val="28"/>
+        </w:rPr>
+        <w:t xml:space="preserve"> disconnected</w:t>
       </w:r>
       <w:r>
         <w:rPr>
@@ -389,23 +434,39 @@
           <w:sz w:val="28"/>
           <w:szCs w:val="28"/>
         </w:rPr>
-        <w:t>Then t</w:t>
-      </w:r>
-      <w:r>
-        <w:rPr>
-          <w:sz w:val="28"/>
-          <w:szCs w:val="28"/>
-        </w:rPr>
-        <w:t>he user can control the overall situation of the whole house with the help of two interfaces.</w:t>
-      </w:r>
-    </w:p>
-    <w:p>
-      <w:pPr>
-        <w:rPr>
-          <w:sz w:val="28"/>
-          <w:szCs w:val="28"/>
-        </w:rPr>
-      </w:pPr>
+        <w:t>room from the list.</w:t>
+      </w:r>
+    </w:p>
+    <w:p>
+      <w:pPr>
+        <w:rPr>
+          <w:sz w:val="28"/>
+          <w:szCs w:val="28"/>
+        </w:rPr>
+      </w:pPr>
+      <w:r>
+        <w:rPr>
+          <w:sz w:val="28"/>
+          <w:szCs w:val="28"/>
+        </w:rPr>
+        <w:t xml:space="preserve">The </w:t>
+      </w:r>
+      <w:r>
+        <w:rPr>
+          <w:b/>
+          <w:bCs/>
+          <w:sz w:val="28"/>
+          <w:szCs w:val="28"/>
+        </w:rPr>
+        <w:t>User Interface Actor</w:t>
+      </w:r>
+      <w:r>
+        <w:rPr>
+          <w:sz w:val="28"/>
+          <w:szCs w:val="28"/>
+        </w:rPr>
+        <w:t xml:space="preserve"> embodies the interface that allows the user to input the preferences for a specific room.  This is done with the help of two interfaces.</w:t>
+      </w:r>
     </w:p>
     <w:p>
       <w:pPr>
@@ -421,15 +482,13 @@
         </w:rPr>
         <w:t xml:space="preserve">The first interface </w:t>
       </w:r>
-      <w:proofErr w:type="gramStart"/>
-      <w:r>
-        <w:rPr>
-          <w:sz w:val="28"/>
-          <w:szCs w:val="28"/>
-        </w:rPr>
-        <w:t>make</w:t>
-      </w:r>
-      <w:proofErr w:type="gramEnd"/>
+      <w:r>
+        <w:rPr>
+          <w:sz w:val="28"/>
+          <w:szCs w:val="28"/>
+        </w:rPr>
+        <w:t>makes</w:t>
+      </w:r>
       <w:r>
         <w:rPr>
           <w:sz w:val="28"/>
@@ -457,10 +516,10 @@
           <w:noProof/>
         </w:rPr>
         <w:drawing>
-          <wp:inline distT="0" distB="0" distL="0" distR="0" wp14:anchorId="5EEC807D" wp14:editId="320A3791">
-            <wp:extent cx="4476750" cy="1419225"/>
-            <wp:effectExtent l="0" t="0" r="0" b="9525"/>
-            <wp:docPr id="6" name="Picture 6"/>
+          <wp:inline distT="0" distB="0" distL="0" distR="0" wp14:anchorId="7C780D96" wp14:editId="60646041">
+            <wp:extent cx="6120130" cy="1209040"/>
+            <wp:effectExtent l="0" t="0" r="0" b="0"/>
+            <wp:docPr id="8" name="Picture 8"/>
             <wp:cNvGraphicFramePr>
               <a:graphicFrameLocks xmlns:a="http://schemas.openxmlformats.org/drawingml/2006/main" noChangeAspect="1"/>
             </wp:cNvGraphicFramePr>
@@ -480,7 +539,7 @@
                   <pic:spPr>
                     <a:xfrm>
                       <a:off x="0" y="0"/>
-                      <a:ext cx="4476750" cy="1419225"/>
+                      <a:ext cx="6120130" cy="1209040"/>
                     </a:xfrm>
                     <a:prstGeom prst="rect">
                       <a:avLst/>
@@ -553,23 +612,7 @@
           <w:sz w:val="28"/>
           <w:szCs w:val="28"/>
         </w:rPr>
-        <w:t xml:space="preserve"> connected to the system and their current status, </w:t>
-      </w:r>
-      <w:proofErr w:type="gramStart"/>
-      <w:r>
-        <w:rPr>
-          <w:sz w:val="28"/>
-          <w:szCs w:val="28"/>
-        </w:rPr>
-        <w:t>i.e.</w:t>
-      </w:r>
-      <w:proofErr w:type="gramEnd"/>
-      <w:r>
-        <w:rPr>
-          <w:sz w:val="28"/>
-          <w:szCs w:val="28"/>
-        </w:rPr>
-        <w:t xml:space="preserve"> whether they are on or off and the resulting</w:t>
+        <w:t xml:space="preserve"> connected to the system and their current status, i.e. whether they are on or off and the resulting</w:t>
       </w:r>
       <w:r>
         <w:rPr>
@@ -680,10 +723,10 @@
           <w:noProof/>
         </w:rPr>
         <w:drawing>
-          <wp:inline distT="0" distB="0" distL="0" distR="0" wp14:anchorId="67D2C7E9" wp14:editId="1C4C2717">
-            <wp:extent cx="2781300" cy="3124200"/>
-            <wp:effectExtent l="0" t="0" r="0" b="0"/>
-            <wp:docPr id="7" name="Picture 7"/>
+          <wp:inline distT="0" distB="0" distL="0" distR="0" wp14:anchorId="4B7D4838" wp14:editId="56676421">
+            <wp:extent cx="5027665" cy="2619375"/>
+            <wp:effectExtent l="0" t="0" r="1905" b="0"/>
+            <wp:docPr id="9" name="Picture 9"/>
             <wp:cNvGraphicFramePr>
               <a:graphicFrameLocks xmlns:a="http://schemas.openxmlformats.org/drawingml/2006/main" noChangeAspect="1"/>
             </wp:cNvGraphicFramePr>
@@ -703,7 +746,7 @@
                   <pic:spPr>
                     <a:xfrm>
                       <a:off x="0" y="0"/>
-                      <a:ext cx="2781300" cy="3124200"/>
+                      <a:ext cx="5028035" cy="2619568"/>
                     </a:xfrm>
                     <a:prstGeom prst="rect">
                       <a:avLst/>
@@ -735,14 +778,6 @@
     <w:p>
       <w:pPr>
         <w:rPr>
-          <w:sz w:val="32"/>
-          <w:szCs w:val="32"/>
-        </w:rPr>
-      </w:pPr>
-    </w:p>
-    <w:p>
-      <w:pPr>
-        <w:rPr>
           <w:b/>
           <w:bCs/>
           <w:sz w:val="32"/>
@@ -882,15 +917,13 @@
         </w:rPr>
         <w:t xml:space="preserve">is the one responsible for overseeing the work of all the underlying actors. </w:t>
       </w:r>
-      <w:proofErr w:type="gramStart"/>
-      <w:r>
-        <w:rPr>
-          <w:sz w:val="28"/>
-          <w:szCs w:val="28"/>
-        </w:rPr>
-        <w:t>So</w:t>
-      </w:r>
-      <w:proofErr w:type="gramEnd"/>
+      <w:r>
+        <w:rPr>
+          <w:sz w:val="28"/>
+          <w:szCs w:val="28"/>
+        </w:rPr>
+        <w:t>So,</w:t>
+      </w:r>
       <w:r>
         <w:rPr>
           <w:sz w:val="28"/>
@@ -1355,23 +1388,7 @@
           <w:sz w:val="28"/>
           <w:szCs w:val="28"/>
         </w:rPr>
-        <w:t xml:space="preserve">the reference device </w:t>
-      </w:r>
-      <w:proofErr w:type="gramStart"/>
-      <w:r>
-        <w:rPr>
-          <w:sz w:val="28"/>
-          <w:szCs w:val="28"/>
-        </w:rPr>
-        <w:t>in order to</w:t>
-      </w:r>
-      <w:proofErr w:type="gramEnd"/>
-      <w:r>
-        <w:rPr>
-          <w:sz w:val="28"/>
-          <w:szCs w:val="28"/>
-        </w:rPr>
-        <w:t xml:space="preserve"> heat or cool the room until the desired temperature is reached.</w:t>
+        <w:t>the reference device in order to heat or cool the room until the desired temperature is reached.</w:t>
       </w:r>
       <w:r>
         <w:rPr>
@@ -1404,7 +1421,6 @@
           <w:szCs w:val="28"/>
         </w:rPr>
       </w:pPr>
-      <w:proofErr w:type="gramStart"/>
       <w:r>
         <w:rPr>
           <w:sz w:val="28"/>
@@ -1412,7 +1428,6 @@
         </w:rPr>
         <w:t>Also</w:t>
       </w:r>
-      <w:proofErr w:type="gramEnd"/>
       <w:r>
         <w:rPr>
           <w:sz w:val="28"/>
@@ -1524,7 +1539,21 @@
           <w:sz w:val="28"/>
           <w:szCs w:val="28"/>
         </w:rPr>
-        <w:t>The main purpose of the Backend Actor is to act as a remote server which receives updates about the situation of the SmartHome by the control Panel. In our case the Panel informs it about the overall energy consumption of the Appliances in the House.</w:t>
+        <w:t xml:space="preserve">The main purpose of the Backend Actor is to act as a remote server which receives updates about the situation of the SmartHome </w:t>
+      </w:r>
+      <w:r>
+        <w:rPr>
+          <w:sz w:val="28"/>
+          <w:szCs w:val="28"/>
+        </w:rPr>
+        <w:t>from</w:t>
+      </w:r>
+      <w:r>
+        <w:rPr>
+          <w:sz w:val="28"/>
+          <w:szCs w:val="28"/>
+        </w:rPr>
+        <w:t xml:space="preserve"> the control Panel. In our case the Panel informs it about the overall energy consumption of the Appliances in the House.</w:t>
       </w:r>
     </w:p>
     <w:p>

--- a/doc/Documentation.docx
+++ b/doc/Documentation.docx
@@ -80,7 +80,23 @@
           <w:sz w:val="28"/>
           <w:szCs w:val="28"/>
         </w:rPr>
-        <w:t>The system uses akka's actor model and its key components are described below.</w:t>
+        <w:t xml:space="preserve">The system uses </w:t>
+      </w:r>
+      <w:proofErr w:type="spellStart"/>
+      <w:r>
+        <w:rPr>
+          <w:sz w:val="28"/>
+          <w:szCs w:val="28"/>
+        </w:rPr>
+        <w:t>akka's</w:t>
+      </w:r>
+      <w:proofErr w:type="spellEnd"/>
+      <w:r>
+        <w:rPr>
+          <w:sz w:val="28"/>
+          <w:szCs w:val="28"/>
+        </w:rPr>
+        <w:t xml:space="preserve"> actor model and its key components are described below.</w:t>
       </w:r>
     </w:p>
     <w:p>
@@ -214,7 +230,7 @@
           <w:sz w:val="28"/>
           <w:szCs w:val="28"/>
         </w:rPr>
-        <w:t xml:space="preserve"> and the</w:t>
+        <w:t xml:space="preserve"> the</w:t>
       </w:r>
       <w:r>
         <w:rPr>
@@ -828,7 +844,7 @@
           <w:sz w:val="28"/>
           <w:szCs w:val="28"/>
         </w:rPr>
-        <w:t xml:space="preserve">section as seen in the graph represents a generic Room the Control Panel might be connected to. In the given code the number there are two Rooms connected to the </w:t>
+        <w:t xml:space="preserve">section as seen in the graph represents a generic Room the Control Panel might be connected to. In the given code there are two Rooms connected to the </w:t>
       </w:r>
       <w:r>
         <w:rPr>
@@ -915,7 +931,21 @@
           <w:sz w:val="28"/>
           <w:szCs w:val="28"/>
         </w:rPr>
-        <w:t xml:space="preserve">is the one responsible for overseeing the work of all the underlying actors. </w:t>
+        <w:t xml:space="preserve">is the one responsible for </w:t>
+      </w:r>
+      <w:r>
+        <w:rPr>
+          <w:sz w:val="28"/>
+          <w:szCs w:val="28"/>
+        </w:rPr>
+        <w:t>supervising</w:t>
+      </w:r>
+      <w:r>
+        <w:rPr>
+          <w:sz w:val="28"/>
+          <w:szCs w:val="28"/>
+        </w:rPr>
+        <w:t xml:space="preserve"> the work of all the underlying actors. </w:t>
       </w:r>
       <w:r>
         <w:rPr>
@@ -1154,7 +1184,23 @@
           <w:sz w:val="28"/>
           <w:szCs w:val="28"/>
         </w:rPr>
-        <w:t xml:space="preserve"> This is done using the akka scheduler class.</w:t>
+        <w:t xml:space="preserve"> This is done using the </w:t>
+      </w:r>
+      <w:proofErr w:type="spellStart"/>
+      <w:r>
+        <w:rPr>
+          <w:sz w:val="28"/>
+          <w:szCs w:val="28"/>
+        </w:rPr>
+        <w:t>akka</w:t>
+      </w:r>
+      <w:proofErr w:type="spellEnd"/>
+      <w:r>
+        <w:rPr>
+          <w:sz w:val="28"/>
+          <w:szCs w:val="28"/>
+        </w:rPr>
+        <w:t xml:space="preserve"> scheduler class.</w:t>
       </w:r>
     </w:p>
     <w:p>
@@ -1315,7 +1361,6 @@
           <w:sz w:val="28"/>
           <w:szCs w:val="28"/>
         </w:rPr>
-        <w:lastRenderedPageBreak/>
         <w:t>appliance</w:t>
       </w:r>
       <w:r>
@@ -1360,7 +1405,15 @@
           <w:sz w:val="28"/>
           <w:szCs w:val="28"/>
         </w:rPr>
-        <w:t xml:space="preserve"> communicates that he wants to change the temperature, the </w:t>
+        <w:t xml:space="preserve"> communicates </w:t>
+      </w:r>
+      <w:r>
+        <w:rPr>
+          <w:sz w:val="28"/>
+          <w:szCs w:val="28"/>
+        </w:rPr>
+        <w:lastRenderedPageBreak/>
+        <w:t xml:space="preserve">that he wants to change the temperature, the </w:t>
       </w:r>
       <w:r>
         <w:rPr>
@@ -1388,7 +1441,21 @@
           <w:sz w:val="28"/>
           <w:szCs w:val="28"/>
         </w:rPr>
-        <w:t>the reference device in order to heat or cool the room until the desired temperature is reached.</w:t>
+        <w:t xml:space="preserve">the reference device </w:t>
+      </w:r>
+      <w:r>
+        <w:rPr>
+          <w:sz w:val="28"/>
+          <w:szCs w:val="28"/>
+        </w:rPr>
+        <w:t>to</w:t>
+      </w:r>
+      <w:r>
+        <w:rPr>
+          <w:sz w:val="28"/>
+          <w:szCs w:val="28"/>
+        </w:rPr>
+        <w:t xml:space="preserve"> heat or cool the room until the desired temperature is reached.</w:t>
       </w:r>
       <w:r>
         <w:rPr>
@@ -1440,7 +1507,23 @@
           <w:sz w:val="28"/>
           <w:szCs w:val="28"/>
         </w:rPr>
-        <w:t>in this case the akka scheduler is used, but unlike the previous case, before shutting down, it performs the action of adjusting the temperature of one degree at a time until it reaches the desired one</w:t>
+        <w:t xml:space="preserve">in this case the </w:t>
+      </w:r>
+      <w:proofErr w:type="spellStart"/>
+      <w:r>
+        <w:rPr>
+          <w:sz w:val="28"/>
+          <w:szCs w:val="28"/>
+        </w:rPr>
+        <w:t>akka</w:t>
+      </w:r>
+      <w:proofErr w:type="spellEnd"/>
+      <w:r>
+        <w:rPr>
+          <w:sz w:val="28"/>
+          <w:szCs w:val="28"/>
+        </w:rPr>
+        <w:t xml:space="preserve"> scheduler is used, but unlike the previous case, before shutting down, it performs the action of adjusting the temperature of one degree at a time until it reaches the desired one</w:t>
       </w:r>
       <w:r>
         <w:rPr>
@@ -1539,7 +1622,23 @@
           <w:sz w:val="28"/>
           <w:szCs w:val="28"/>
         </w:rPr>
-        <w:t xml:space="preserve">The main purpose of the Backend Actor is to act as a remote server which receives updates about the situation of the SmartHome </w:t>
+        <w:t xml:space="preserve">The main purpose of the Backend Actor is to act as a remote server which receives updates about the situation of the </w:t>
+      </w:r>
+      <w:proofErr w:type="spellStart"/>
+      <w:r>
+        <w:rPr>
+          <w:sz w:val="28"/>
+          <w:szCs w:val="28"/>
+        </w:rPr>
+        <w:t>SmartHome</w:t>
+      </w:r>
+      <w:proofErr w:type="spellEnd"/>
+      <w:r>
+        <w:rPr>
+          <w:sz w:val="28"/>
+          <w:szCs w:val="28"/>
+        </w:rPr>
+        <w:t xml:space="preserve"> </w:t>
       </w:r>
       <w:r>
         <w:rPr>

--- a/doc/Documentation.docx
+++ b/doc/Documentation.docx
@@ -80,23 +80,7 @@
           <w:sz w:val="28"/>
           <w:szCs w:val="28"/>
         </w:rPr>
-        <w:t xml:space="preserve">The system uses </w:t>
-      </w:r>
-      <w:proofErr w:type="spellStart"/>
-      <w:r>
-        <w:rPr>
-          <w:sz w:val="28"/>
-          <w:szCs w:val="28"/>
-        </w:rPr>
-        <w:t>akka's</w:t>
-      </w:r>
-      <w:proofErr w:type="spellEnd"/>
-      <w:r>
-        <w:rPr>
-          <w:sz w:val="28"/>
-          <w:szCs w:val="28"/>
-        </w:rPr>
-        <w:t xml:space="preserve"> actor model and its key components are described below.</w:t>
+        <w:t>The system uses akka's actor model and its key components are described below.</w:t>
       </w:r>
     </w:p>
     <w:p>
@@ -1184,23 +1168,7 @@
           <w:sz w:val="28"/>
           <w:szCs w:val="28"/>
         </w:rPr>
-        <w:t xml:space="preserve"> This is done using the </w:t>
-      </w:r>
-      <w:proofErr w:type="spellStart"/>
-      <w:r>
-        <w:rPr>
-          <w:sz w:val="28"/>
-          <w:szCs w:val="28"/>
-        </w:rPr>
-        <w:t>akka</w:t>
-      </w:r>
-      <w:proofErr w:type="spellEnd"/>
-      <w:r>
-        <w:rPr>
-          <w:sz w:val="28"/>
-          <w:szCs w:val="28"/>
-        </w:rPr>
-        <w:t xml:space="preserve"> scheduler class.</w:t>
+        <w:t xml:space="preserve"> This is done using the akka scheduler class.</w:t>
       </w:r>
     </w:p>
     <w:p>
@@ -1507,23 +1475,7 @@
           <w:sz w:val="28"/>
           <w:szCs w:val="28"/>
         </w:rPr>
-        <w:t xml:space="preserve">in this case the </w:t>
-      </w:r>
-      <w:proofErr w:type="spellStart"/>
-      <w:r>
-        <w:rPr>
-          <w:sz w:val="28"/>
-          <w:szCs w:val="28"/>
-        </w:rPr>
-        <w:t>akka</w:t>
-      </w:r>
-      <w:proofErr w:type="spellEnd"/>
-      <w:r>
-        <w:rPr>
-          <w:sz w:val="28"/>
-          <w:szCs w:val="28"/>
-        </w:rPr>
-        <w:t xml:space="preserve"> scheduler is used, but unlike the previous case, before shutting down, it performs the action of adjusting the temperature of one degree at a time until it reaches the desired one</w:t>
+        <w:t>in this case the akka scheduler is used, but unlike the previous case, before shutting down, it performs the action of adjusting the temperature of one degree at a time until it reaches the desired one</w:t>
       </w:r>
       <w:r>
         <w:rPr>
@@ -1594,6 +1546,21 @@
     <w:p>
       <w:pPr>
         <w:rPr>
+          <w:sz w:val="28"/>
+          <w:szCs w:val="28"/>
+        </w:rPr>
+      </w:pPr>
+      <w:r>
+        <w:rPr>
+          <w:sz w:val="28"/>
+          <w:szCs w:val="28"/>
+        </w:rPr>
+        <w:t>Each Appliance has another scheduler which communicates the power consumption to the Room Actor with a fixed delay. When the Room finds that there has been a change in the total consumption it instantly notifies the Control Panel, which then notifies the Backend.</w:t>
+      </w:r>
+    </w:p>
+    <w:p>
+      <w:pPr>
+        <w:rPr>
           <w:b/>
           <w:bCs/>
           <w:sz w:val="28"/>
@@ -1622,23 +1589,7 @@
           <w:sz w:val="28"/>
           <w:szCs w:val="28"/>
         </w:rPr>
-        <w:t xml:space="preserve">The main purpose of the Backend Actor is to act as a remote server which receives updates about the situation of the </w:t>
-      </w:r>
-      <w:proofErr w:type="spellStart"/>
-      <w:r>
-        <w:rPr>
-          <w:sz w:val="28"/>
-          <w:szCs w:val="28"/>
-        </w:rPr>
-        <w:t>SmartHome</w:t>
-      </w:r>
-      <w:proofErr w:type="spellEnd"/>
-      <w:r>
-        <w:rPr>
-          <w:sz w:val="28"/>
-          <w:szCs w:val="28"/>
-        </w:rPr>
-        <w:t xml:space="preserve"> </w:t>
+        <w:t xml:space="preserve">The main purpose of the Backend Actor is to act as a remote server which receives updates about the situation of the SmartHome </w:t>
       </w:r>
       <w:r>
         <w:rPr>
